--- a/기획서/게임 플레이/기획서_플레이어 AI 행동1.0.0ver.docx
+++ b/기획서/게임 플레이/기획서_플레이어 AI 행동1.0.0ver.docx
@@ -9,6 +9,7 @@
         </w:rPr>
         <w:id w:val="486957396"/>
       </w:sdtPr>
+      <w:sdtEndPr/>
       <w:sdtContent>
         <w:p>
           <w:pPr>
@@ -135,6 +136,7 @@
                                 <w:dataBinding w:prefixMappings="xmlns:ns0='http://schemas.openxmlformats.org/package/2006/metadata/core-properties' xmlns:ns1='http://purl.org/dc/elements/1.1/'" w:xpath="/ns0:coreProperties[1]/ns1:title[1]" w:storeItemID="{6C3C8BC8-F283-45AE-878A-BAB7291924A1}"/>
                                 <w:text/>
                               </w:sdtPr>
+                              <w:sdtEndPr/>
                               <w:sdtContent>
                                 <w:r>
                                   <w:rPr>
@@ -230,6 +232,7 @@
                                 <w:dataBinding w:prefixMappings="xmlns:ns0='http://schemas.openxmlformats.org/package/2006/metadata/core-properties' xmlns:ns1='http://purl.org/dc/elements/1.1/'" w:xpath="/ns0:coreProperties[1]/ns1:subject[1]" w:storeItemID="{6C3C8BC8-F283-45AE-878A-BAB7291924A1}"/>
                                 <w:text/>
                               </w:sdtPr>
+                              <w:sdtEndPr/>
                               <w:sdtContent>
                                 <w:r>
                                   <w:rPr>
@@ -307,6 +310,7 @@
                           <w:dataBinding w:prefixMappings="xmlns:ns0='http://schemas.openxmlformats.org/officeDocument/2006/extended-properties'" w:xpath="/ns0:Properties[1]/ns0:Company[1]" w:storeItemID="{6668398D-A668-4E3E-A5EB-62B293D839F1}"/>
                           <w:text/>
                         </w:sdtPr>
+                        <w:sdtEndPr/>
                         <w:sdtContent>
                           <w:r>
                             <w:rPr>
@@ -366,19 +370,20 @@
                         <w:sdtPr>
                           <w:id w:val="1551723"/>
                           <w:dataBinding w:prefixMappings="xmlns:ns0='http://schemas.microsoft.com/office/2006/coverPageProps'" w:xpath="/ns0:CoverPageProperties[1]/ns0:PublishDate[1]" w:storeItemID="{55AF091B-3C7A-41E3-B477-F2FDAA23CFDA}"/>
-                          <w:date w:fullDate="2018-08-12T00:00:00Z">
+                          <w:date w:fullDate="2018-08-13T00:00:00Z">
                             <w:dateFormat w:val="yyyy MMMM d"/>
                             <w:lid w:val="ko-KR"/>
                             <w:storeMappedDataAs w:val="dateTime"/>
                             <w:calendar w:val="gregorian"/>
                           </w:date>
                         </w:sdtPr>
+                        <w:sdtEndPr/>
                         <w:sdtContent>
                           <w:r>
                             <w:rPr>
                               <w:rFonts w:hint="eastAsia"/>
                             </w:rPr>
-                            <w:t>2018 August 12</w:t>
+                            <w:t>2018 August 13</w:t>
                           </w:r>
                         </w:sdtContent>
                       </w:sdt>
@@ -410,6 +415,7 @@
                           <w:dataBinding w:prefixMappings="xmlns:ns0='http://schemas.openxmlformats.org/package/2006/metadata/core-properties' xmlns:ns1='http://purl.org/dc/elements/1.1/'" w:xpath="/ns0:coreProperties[1]/ns1:creator[1]" w:storeItemID="{6C3C8BC8-F283-45AE-878A-BAB7291924A1}"/>
                           <w:text/>
                         </w:sdtPr>
+                        <w:sdtEndPr/>
                         <w:sdtContent>
                           <w:r>
                             <w:rPr>
@@ -712,6 +718,15 @@
               <w:spacing w:after="200"/>
               <w:jc w:val="center"/>
             </w:pPr>
+            <w:r>
+              <w:rPr>
+                <w:rFonts w:hint="eastAsia"/>
+              </w:rPr>
+              <w:t>1</w:t>
+            </w:r>
+            <w:r>
+              <w:t>.1.0</w:t>
+            </w:r>
           </w:p>
         </w:tc>
         <w:tc>
@@ -728,6 +743,36 @@
               </w:numPr>
               <w:ind w:left="360" w:hanging="360"/>
             </w:pPr>
+            <w:r>
+              <w:rPr>
+                <w:rFonts w:hint="eastAsia"/>
+              </w:rPr>
+              <w:t>추격</w:t>
+            </w:r>
+            <w:r>
+              <w:rPr>
+                <w:rFonts w:hint="eastAsia"/>
+              </w:rPr>
+              <w:t xml:space="preserve"> </w:t>
+            </w:r>
+            <w:r>
+              <w:rPr>
+                <w:rFonts w:hint="eastAsia"/>
+              </w:rPr>
+              <w:t>상태</w:t>
+            </w:r>
+            <w:r>
+              <w:rPr>
+                <w:rFonts w:hint="eastAsia"/>
+              </w:rPr>
+              <w:t xml:space="preserve"> </w:t>
+            </w:r>
+            <w:r>
+              <w:rPr>
+                <w:rFonts w:hint="eastAsia"/>
+              </w:rPr>
+              <w:t>추가</w:t>
+            </w:r>
           </w:p>
         </w:tc>
         <w:tc>
@@ -740,6 +785,12 @@
               <w:spacing w:after="200"/>
               <w:jc w:val="center"/>
             </w:pPr>
+            <w:r>
+              <w:rPr>
+                <w:rFonts w:hint="eastAsia"/>
+              </w:rPr>
+              <w:t>김나단</w:t>
+            </w:r>
           </w:p>
         </w:tc>
         <w:tc>
@@ -752,6 +803,20 @@
               <w:spacing w:after="200"/>
               <w:jc w:val="center"/>
             </w:pPr>
+            <w:r>
+              <w:rPr>
+                <w:rFonts w:hint="eastAsia"/>
+              </w:rPr>
+              <w:t>1</w:t>
+            </w:r>
+            <w:r>
+              <w:t>8-08-1</w:t>
+            </w:r>
+            <w:r>
+              <w:t>3</w:t>
+            </w:r>
+            <w:bookmarkStart w:id="0" w:name="_GoBack"/>
+            <w:bookmarkEnd w:id="0"/>
           </w:p>
         </w:tc>
       </w:tr>
@@ -1784,14 +1849,11 @@
     <w:p>
       <w:pPr>
         <w:pStyle w:val="1"/>
-        <w:rPr>
-          <w:rFonts w:hint="eastAsia"/>
-        </w:rPr>
       </w:pPr>
       <w:r>
         <w:br w:type="page"/>
       </w:r>
-      <w:bookmarkStart w:id="0" w:name="_Toc521883033"/>
+      <w:bookmarkStart w:id="1" w:name="_Toc521883033"/>
       <w:r>
         <w:rPr>
           <w:rFonts w:hint="eastAsia"/>
@@ -1808,7 +1870,7 @@
         </w:rPr>
         <w:t>처리</w:t>
       </w:r>
-      <w:bookmarkEnd w:id="0"/>
+      <w:bookmarkEnd w:id="1"/>
     </w:p>
     <w:p>
       <w:pPr>
@@ -1817,11 +1879,8 @@
           <w:ilvl w:val="0"/>
           <w:numId w:val="17"/>
         </w:numPr>
-        <w:rPr>
-          <w:rFonts w:hint="eastAsia"/>
-        </w:rPr>
-      </w:pPr>
-      <w:bookmarkStart w:id="1" w:name="_Toc521883034"/>
+      </w:pPr>
+      <w:bookmarkStart w:id="2" w:name="_Toc521883034"/>
       <w:r>
         <w:rPr>
           <w:rFonts w:hint="eastAsia"/>
@@ -1840,7 +1899,7 @@
         </w:rPr>
         <w:t>진행</w:t>
       </w:r>
-      <w:bookmarkEnd w:id="1"/>
+      <w:bookmarkEnd w:id="2"/>
     </w:p>
     <w:p>
       <w:pPr>
@@ -2085,9 +2144,6 @@
         </w:numPr>
         <w:spacing w:after="200"/>
         <w:ind w:leftChars="0"/>
-        <w:rPr>
-          <w:rFonts w:hint="eastAsia"/>
-        </w:rPr>
       </w:pPr>
       <w:r>
         <w:rPr>
@@ -3012,14 +3068,14 @@
           <w:numId w:val="17"/>
         </w:numPr>
       </w:pPr>
-      <w:bookmarkStart w:id="2" w:name="_Toc521883035"/>
+      <w:bookmarkStart w:id="3" w:name="_Toc521883035"/>
       <w:r>
         <w:rPr>
           <w:rFonts w:hint="eastAsia"/>
         </w:rPr>
         <w:t>지원</w:t>
       </w:r>
-      <w:bookmarkEnd w:id="2"/>
+      <w:bookmarkEnd w:id="3"/>
     </w:p>
     <w:p>
       <w:pPr>
@@ -3189,9 +3245,6 @@
       <w:pPr>
         <w:pStyle w:val="af8"/>
         <w:ind w:leftChars="0" w:left="760"/>
-        <w:rPr>
-          <w:rFonts w:hint="eastAsia"/>
-        </w:rPr>
       </w:pPr>
     </w:p>
     <w:p>
@@ -3202,14 +3255,14 @@
           <w:numId w:val="17"/>
         </w:numPr>
       </w:pPr>
-      <w:bookmarkStart w:id="3" w:name="_Toc521883036"/>
+      <w:bookmarkStart w:id="4" w:name="_Toc521883036"/>
       <w:r>
         <w:rPr>
           <w:rFonts w:hint="eastAsia"/>
         </w:rPr>
         <w:t>복귀</w:t>
       </w:r>
-      <w:bookmarkEnd w:id="3"/>
+      <w:bookmarkEnd w:id="4"/>
     </w:p>
     <w:p>
       <w:pPr>
@@ -4362,9 +4415,6 @@
       <w:pPr>
         <w:pStyle w:val="af8"/>
         <w:ind w:leftChars="0" w:left="1200"/>
-        <w:rPr>
-          <w:rFonts w:hint="eastAsia"/>
-        </w:rPr>
       </w:pPr>
     </w:p>
     <w:p>
@@ -4375,14 +4425,14 @@
           <w:numId w:val="17"/>
         </w:numPr>
       </w:pPr>
-      <w:bookmarkStart w:id="4" w:name="_Toc521883037"/>
+      <w:bookmarkStart w:id="5" w:name="_Toc521883037"/>
       <w:r>
         <w:rPr>
           <w:rFonts w:hint="eastAsia"/>
         </w:rPr>
         <w:t>공격</w:t>
       </w:r>
-      <w:bookmarkEnd w:id="4"/>
+      <w:bookmarkEnd w:id="5"/>
     </w:p>
     <w:p>
       <w:pPr>
@@ -4767,9 +4817,6 @@
       <w:pPr>
         <w:pStyle w:val="af8"/>
         <w:ind w:leftChars="0" w:left="1200"/>
-        <w:rPr>
-          <w:rFonts w:hint="eastAsia"/>
-        </w:rPr>
       </w:pPr>
     </w:p>
     <w:p>
@@ -4780,14 +4827,14 @@
           <w:numId w:val="17"/>
         </w:numPr>
       </w:pPr>
-      <w:bookmarkStart w:id="5" w:name="_Toc521883038"/>
+      <w:bookmarkStart w:id="6" w:name="_Toc521883038"/>
       <w:r>
         <w:rPr>
           <w:rFonts w:hint="eastAsia"/>
         </w:rPr>
         <w:t>후퇴</w:t>
       </w:r>
-      <w:bookmarkEnd w:id="5"/>
+      <w:bookmarkEnd w:id="6"/>
     </w:p>
     <w:p>
       <w:pPr>
@@ -4997,9 +5044,6 @@
       <w:pPr>
         <w:pStyle w:val="af8"/>
         <w:ind w:leftChars="0" w:left="760"/>
-        <w:rPr>
-          <w:rFonts w:hint="eastAsia"/>
-        </w:rPr>
       </w:pPr>
     </w:p>
     <w:p>
@@ -5010,14 +5054,14 @@
           <w:numId w:val="17"/>
         </w:numPr>
       </w:pPr>
-      <w:bookmarkStart w:id="6" w:name="_Toc521883039"/>
+      <w:bookmarkStart w:id="7" w:name="_Toc521883039"/>
       <w:r>
         <w:rPr>
           <w:rFonts w:hint="eastAsia"/>
         </w:rPr>
         <w:t>회</w:t>
       </w:r>
-      <w:bookmarkEnd w:id="6"/>
+      <w:bookmarkEnd w:id="7"/>
       <w:r>
         <w:rPr>
           <w:rFonts w:hint="eastAsia"/>
@@ -5657,9 +5701,6 @@
           <w:numId w:val="33"/>
         </w:numPr>
         <w:ind w:leftChars="0"/>
-        <w:rPr>
-          <w:rFonts w:hint="eastAsia"/>
-        </w:rPr>
       </w:pPr>
       <w:r>
         <w:rPr>
@@ -5721,8 +5762,249 @@
         </w:rPr>
         <w:t>.</w:t>
       </w:r>
-      <w:bookmarkStart w:id="7" w:name="_GoBack"/>
-      <w:bookmarkEnd w:id="7"/>
+    </w:p>
+    <w:p/>
+    <w:p>
+      <w:pPr>
+        <w:pStyle w:val="20"/>
+        <w:numPr>
+          <w:ilvl w:val="0"/>
+          <w:numId w:val="17"/>
+        </w:numPr>
+      </w:pPr>
+      <w:r>
+        <w:rPr>
+          <w:rFonts w:hint="eastAsia"/>
+        </w:rPr>
+        <w:lastRenderedPageBreak/>
+        <w:t>추격</w:t>
+      </w:r>
+    </w:p>
+    <w:p>
+      <w:pPr>
+        <w:pStyle w:val="af8"/>
+        <w:numPr>
+          <w:ilvl w:val="0"/>
+          <w:numId w:val="34"/>
+        </w:numPr>
+        <w:ind w:leftChars="0"/>
+      </w:pPr>
+      <w:r>
+        <w:rPr>
+          <w:rFonts w:hint="eastAsia"/>
+        </w:rPr>
+        <w:t>지정된</w:t>
+      </w:r>
+      <w:r>
+        <w:rPr>
+          <w:rFonts w:hint="eastAsia"/>
+        </w:rPr>
+        <w:t xml:space="preserve"> </w:t>
+      </w:r>
+      <w:r>
+        <w:rPr>
+          <w:rFonts w:hint="eastAsia"/>
+        </w:rPr>
+        <w:t>적을</w:t>
+      </w:r>
+      <w:r>
+        <w:rPr>
+          <w:rFonts w:hint="eastAsia"/>
+        </w:rPr>
+        <w:t xml:space="preserve"> </w:t>
+      </w:r>
+      <w:r>
+        <w:rPr>
+          <w:rFonts w:hint="eastAsia"/>
+        </w:rPr>
+        <w:t>향해</w:t>
+      </w:r>
+      <w:r>
+        <w:rPr>
+          <w:rFonts w:hint="eastAsia"/>
+        </w:rPr>
+        <w:t xml:space="preserve"> </w:t>
+      </w:r>
+      <w:r>
+        <w:rPr>
+          <w:rFonts w:hint="eastAsia"/>
+        </w:rPr>
+        <w:t>이동하는</w:t>
+      </w:r>
+      <w:r>
+        <w:rPr>
+          <w:rFonts w:hint="eastAsia"/>
+        </w:rPr>
+        <w:t xml:space="preserve"> </w:t>
+      </w:r>
+      <w:r>
+        <w:t>Path</w:t>
+      </w:r>
+      <w:r>
+        <w:rPr>
+          <w:rFonts w:hint="eastAsia"/>
+        </w:rPr>
+        <w:t>를</w:t>
+      </w:r>
+      <w:r>
+        <w:rPr>
+          <w:rFonts w:hint="eastAsia"/>
+        </w:rPr>
+        <w:t xml:space="preserve"> </w:t>
+      </w:r>
+      <w:r>
+        <w:rPr>
+          <w:rFonts w:hint="eastAsia"/>
+        </w:rPr>
+        <w:t>만들어</w:t>
+      </w:r>
+      <w:r>
+        <w:rPr>
+          <w:rFonts w:hint="eastAsia"/>
+        </w:rPr>
+        <w:t xml:space="preserve"> </w:t>
+      </w:r>
+      <w:r>
+        <w:rPr>
+          <w:rFonts w:hint="eastAsia"/>
+        </w:rPr>
+        <w:t>이동한다</w:t>
+      </w:r>
+      <w:r>
+        <w:rPr>
+          <w:rFonts w:hint="eastAsia"/>
+        </w:rPr>
+        <w:t>.</w:t>
+      </w:r>
+    </w:p>
+    <w:p>
+      <w:pPr>
+        <w:pStyle w:val="af8"/>
+        <w:numPr>
+          <w:ilvl w:val="0"/>
+          <w:numId w:val="34"/>
+        </w:numPr>
+        <w:ind w:leftChars="0"/>
+      </w:pPr>
+      <w:r>
+        <w:rPr>
+          <w:rFonts w:hint="eastAsia"/>
+        </w:rPr>
+        <w:t>지정된</w:t>
+      </w:r>
+      <w:r>
+        <w:rPr>
+          <w:rFonts w:hint="eastAsia"/>
+        </w:rPr>
+        <w:t xml:space="preserve"> </w:t>
+      </w:r>
+      <w:r>
+        <w:rPr>
+          <w:rFonts w:hint="eastAsia"/>
+        </w:rPr>
+        <w:t>적이</w:t>
+      </w:r>
+      <w:r>
+        <w:rPr>
+          <w:rFonts w:hint="eastAsia"/>
+        </w:rPr>
+        <w:t xml:space="preserve"> </w:t>
+      </w:r>
+      <w:r>
+        <w:rPr>
+          <w:rFonts w:hint="eastAsia"/>
+        </w:rPr>
+        <w:t>시야에서</w:t>
+      </w:r>
+      <w:r>
+        <w:rPr>
+          <w:rFonts w:hint="eastAsia"/>
+        </w:rPr>
+        <w:t xml:space="preserve"> </w:t>
+      </w:r>
+      <w:r>
+        <w:rPr>
+          <w:rFonts w:hint="eastAsia"/>
+        </w:rPr>
+        <w:t>사라진</w:t>
+      </w:r>
+      <w:r>
+        <w:rPr>
+          <w:rFonts w:hint="eastAsia"/>
+        </w:rPr>
+        <w:t xml:space="preserve"> </w:t>
+      </w:r>
+      <w:r>
+        <w:rPr>
+          <w:rFonts w:hint="eastAsia"/>
+        </w:rPr>
+        <w:t>경우</w:t>
+      </w:r>
+      <w:r>
+        <w:rPr>
+          <w:rFonts w:hint="eastAsia"/>
+        </w:rPr>
+        <w:t xml:space="preserve"> </w:t>
+      </w:r>
+      <w:r>
+        <w:t>Path</w:t>
+      </w:r>
+      <w:r>
+        <w:rPr>
+          <w:rFonts w:hint="eastAsia"/>
+        </w:rPr>
+        <w:t>를</w:t>
+      </w:r>
+      <w:r>
+        <w:rPr>
+          <w:rFonts w:hint="eastAsia"/>
+        </w:rPr>
+        <w:t xml:space="preserve"> </w:t>
+      </w:r>
+      <w:r>
+        <w:rPr>
+          <w:rFonts w:hint="eastAsia"/>
+        </w:rPr>
+        <w:t>업데이트</w:t>
+      </w:r>
+      <w:r>
+        <w:rPr>
+          <w:rFonts w:hint="eastAsia"/>
+        </w:rPr>
+        <w:t xml:space="preserve"> </w:t>
+      </w:r>
+      <w:r>
+        <w:rPr>
+          <w:rFonts w:hint="eastAsia"/>
+        </w:rPr>
+        <w:t>하지</w:t>
+      </w:r>
+      <w:r>
+        <w:rPr>
+          <w:rFonts w:hint="eastAsia"/>
+        </w:rPr>
+        <w:t xml:space="preserve"> </w:t>
+      </w:r>
+      <w:r>
+        <w:rPr>
+          <w:rFonts w:hint="eastAsia"/>
+        </w:rPr>
+        <w:t>않는다</w:t>
+      </w:r>
+      <w:r>
+        <w:rPr>
+          <w:rFonts w:hint="eastAsia"/>
+        </w:rPr>
+        <w:t>.</w:t>
+      </w:r>
+    </w:p>
+    <w:p>
+      <w:pPr>
+        <w:pStyle w:val="20"/>
+        <w:rPr>
+          <w:rFonts w:hint="eastAsia"/>
+        </w:rPr>
+      </w:pPr>
     </w:p>
     <w:sectPr>
       <w:footerReference w:type="even" r:id="rId11"/>
@@ -5803,6 +6085,7 @@
                     <w:dataBinding w:prefixMappings="xmlns:ns0='http://schemas.openxmlformats.org/package/2006/metadata/core-properties' xmlns:ns1='http://purl.org/dc/elements/1.1/'" w:xpath="/ns0:coreProperties[1]/ns1:title[1]" w:storeItemID="{6C3C8BC8-F283-45AE-878A-BAB7291924A1}"/>
                     <w:text/>
                   </w:sdtPr>
+                  <w:sdtEndPr/>
                   <w:sdtContent>
                     <w:r>
                       <w:rPr>
@@ -5857,13 +6140,14 @@
                       <w:docPart w:val="53439D45B0704CE6A96DF1630AF6F8C8"/>
                     </w:placeholder>
                     <w:dataBinding w:prefixMappings="xmlns:ns0='http://schemas.microsoft.com/office/2006/coverPageProps'" w:xpath="/ns0:CoverPageProperties[1]/ns0:PublishDate[1]" w:storeItemID="{55AF091B-3C7A-41E3-B477-F2FDAA23CFDA}"/>
-                    <w:date w:fullDate="2018-08-12T00:00:00Z">
+                    <w:date w:fullDate="2018-08-13T00:00:00Z">
                       <w:dateFormat w:val="yyyy-MM-dd"/>
                       <w:lid w:val="ko-KR"/>
                       <w:storeMappedDataAs w:val="dateTime"/>
                       <w:calendar w:val="gregorian"/>
                     </w:date>
                   </w:sdtPr>
+                  <w:sdtEndPr/>
                   <w:sdtContent>
                     <w:r>
                       <w:rPr>
@@ -5872,7 +6156,7 @@
                         <w:sz w:val="20"/>
                         <w:szCs w:val="20"/>
                       </w:rPr>
-                      <w:t>2018-08-12</w:t>
+                      <w:t>2018-08-13</w:t>
                     </w:r>
                   </w:sdtContent>
                 </w:sdt>
@@ -5978,7 +6262,7 @@
         <w:szCs w:val="20"/>
       </w:rPr>
       <w:pict>
-        <v:rect id="_x0000_s2069" style="position:absolute;margin-left:-379.5pt;margin-top:0;width:46.85pt;height:9in;z-index:251670528;mso-width-percent:500;mso-height-percent:1000;mso-position-horizontal:right;mso-position-horizontal-relative:left-margin-area;mso-position-vertical:bottom;mso-position-vertical-relative:margin;mso-width-percent:500;mso-height-percent:1000;mso-width-relative:margin;mso-height-relative:margin;v-text-anchor:middle" o:allowincell="f" filled="f" stroked="f">
+        <v:rect id="_x0000_s2069" style="position:absolute;margin-left:-383.85pt;margin-top:0;width:46.85pt;height:9in;z-index:251670528;mso-width-percent:500;mso-height-percent:1000;mso-position-horizontal:right;mso-position-horizontal-relative:left-margin-area;mso-position-vertical:bottom;mso-position-vertical-relative:margin;mso-width-percent:500;mso-height-percent:1000;mso-width-relative:margin;mso-height-relative:margin;v-text-anchor:middle" o:allowincell="f" filled="f" stroked="f">
           <v:textbox style="layout-flow:vertical;mso-layout-flow-alt:bottom-to-top;mso-next-textbox:#_x0000_s2069" inset=",,8.64pt,10.8pt">
             <w:txbxContent>
               <w:p>
@@ -6004,6 +6288,7 @@
                     <w:dataBinding w:prefixMappings="xmlns:ns0='http://schemas.openxmlformats.org/package/2006/metadata/core-properties' xmlns:ns1='http://purl.org/dc/elements/1.1/'" w:xpath="/ns0:coreProperties[1]/ns1:title[1]" w:storeItemID="{6C3C8BC8-F283-45AE-878A-BAB7291924A1}"/>
                     <w:text/>
                   </w:sdtPr>
+                  <w:sdtEndPr/>
                   <w:sdtContent>
                     <w:r>
                       <w:rPr>
@@ -6055,13 +6340,14 @@
                     <w:alias w:val="날짜"/>
                     <w:id w:val="-1500182095"/>
                     <w:dataBinding w:prefixMappings="xmlns:ns0='http://schemas.microsoft.com/office/2006/coverPageProps'" w:xpath="/ns0:CoverPageProperties[1]/ns0:PublishDate[1]" w:storeItemID="{55AF091B-3C7A-41E3-B477-F2FDAA23CFDA}"/>
-                    <w:date w:fullDate="2018-08-12T00:00:00Z">
+                    <w:date w:fullDate="2018-08-13T00:00:00Z">
                       <w:dateFormat w:val="yyyy-MM-dd"/>
                       <w:lid w:val="ko-KR"/>
                       <w:storeMappedDataAs w:val="dateTime"/>
                       <w:calendar w:val="gregorian"/>
                     </w:date>
                   </w:sdtPr>
+                  <w:sdtEndPr/>
                   <w:sdtContent>
                     <w:r>
                       <w:rPr>
@@ -6070,7 +6356,7 @@
                         <w:sz w:val="20"/>
                         <w:szCs w:val="20"/>
                       </w:rPr>
-                      <w:t>2018-08-12</w:t>
+                      <w:t>2018-08-13</w:t>
                     </w:r>
                   </w:sdtContent>
                 </w:sdt>
@@ -6111,7 +6397,7 @@
         <w:szCs w:val="20"/>
       </w:rPr>
       <w:pict>
-        <v:oval id="_x0000_s2067" style="position:absolute;margin-left:-20.15pt;margin-top:0;width:41pt;height:41pt;z-index:251668480;mso-position-horizontal:right;mso-position-horizontal-relative:left-margin-area;mso-position-vertical:top;mso-position-vertical-relative:bottom-margin-area;v-text-anchor:middle" o:allowincell="f" fillcolor="#d34817 [3204]" stroked="f">
+        <v:oval id="_x0000_s2067" style="position:absolute;margin-left:-30.35pt;margin-top:0;width:41pt;height:41pt;z-index:251668480;mso-position-horizontal:right;mso-position-horizontal-relative:left-margin-area;mso-position-vertical:top;mso-position-vertical-relative:bottom-margin-area;v-text-anchor:middle" o:allowincell="f" fillcolor="#d34817 [3204]" stroked="f">
           <v:textbox style="mso-next-textbox:#_x0000_s2067" inset="0,0,0,0">
             <w:txbxContent>
               <w:p>
@@ -7919,6 +8205,95 @@
       <w:rPr>
         <w:rFonts w:ascii="Wingdings" w:hAnsi="Wingdings" w:hint="default"/>
       </w:rPr>
+    </w:lvl>
+  </w:abstractNum>
+  <w:abstractNum w:abstractNumId="23" w15:restartNumberingAfterBreak="0">
+    <w:nsid w:val="6E840F9C"/>
+    <w:multiLevelType w:val="hybridMultilevel"/>
+    <w:tmpl w:val="E46CB7A6"/>
+    <w:lvl w:ilvl="0" w:tplc="F81E4802">
+      <w:start w:val="1"/>
+      <w:numFmt w:val="upperLetter"/>
+      <w:lvlText w:val="%1."/>
+      <w:lvlJc w:val="left"/>
+      <w:pPr>
+        <w:ind w:left="760" w:hanging="360"/>
+      </w:pPr>
+      <w:rPr>
+        <w:rFonts w:hint="default"/>
+      </w:rPr>
+    </w:lvl>
+    <w:lvl w:ilvl="1" w:tplc="04090019">
+      <w:start w:val="1"/>
+      <w:numFmt w:val="upperLetter"/>
+      <w:lvlText w:val="%2."/>
+      <w:lvlJc w:val="left"/>
+      <w:pPr>
+        <w:ind w:left="1200" w:hanging="400"/>
+      </w:pPr>
+    </w:lvl>
+    <w:lvl w:ilvl="2" w:tplc="0409001B" w:tentative="1">
+      <w:start w:val="1"/>
+      <w:numFmt w:val="lowerRoman"/>
+      <w:lvlText w:val="%3."/>
+      <w:lvlJc w:val="right"/>
+      <w:pPr>
+        <w:ind w:left="1600" w:hanging="400"/>
+      </w:pPr>
+    </w:lvl>
+    <w:lvl w:ilvl="3" w:tplc="0409000F" w:tentative="1">
+      <w:start w:val="1"/>
+      <w:numFmt w:val="decimal"/>
+      <w:lvlText w:val="%4."/>
+      <w:lvlJc w:val="left"/>
+      <w:pPr>
+        <w:ind w:left="2000" w:hanging="400"/>
+      </w:pPr>
+    </w:lvl>
+    <w:lvl w:ilvl="4" w:tplc="04090019" w:tentative="1">
+      <w:start w:val="1"/>
+      <w:numFmt w:val="upperLetter"/>
+      <w:lvlText w:val="%5."/>
+      <w:lvlJc w:val="left"/>
+      <w:pPr>
+        <w:ind w:left="2400" w:hanging="400"/>
+      </w:pPr>
+    </w:lvl>
+    <w:lvl w:ilvl="5" w:tplc="0409001B" w:tentative="1">
+      <w:start w:val="1"/>
+      <w:numFmt w:val="lowerRoman"/>
+      <w:lvlText w:val="%6."/>
+      <w:lvlJc w:val="right"/>
+      <w:pPr>
+        <w:ind w:left="2800" w:hanging="400"/>
+      </w:pPr>
+    </w:lvl>
+    <w:lvl w:ilvl="6" w:tplc="0409000F" w:tentative="1">
+      <w:start w:val="1"/>
+      <w:numFmt w:val="decimal"/>
+      <w:lvlText w:val="%7."/>
+      <w:lvlJc w:val="left"/>
+      <w:pPr>
+        <w:ind w:left="3200" w:hanging="400"/>
+      </w:pPr>
+    </w:lvl>
+    <w:lvl w:ilvl="7" w:tplc="04090019" w:tentative="1">
+      <w:start w:val="1"/>
+      <w:numFmt w:val="upperLetter"/>
+      <w:lvlText w:val="%8."/>
+      <w:lvlJc w:val="left"/>
+      <w:pPr>
+        <w:ind w:left="3600" w:hanging="400"/>
+      </w:pPr>
+    </w:lvl>
+    <w:lvl w:ilvl="8" w:tplc="0409001B" w:tentative="1">
+      <w:start w:val="1"/>
+      <w:numFmt w:val="lowerRoman"/>
+      <w:lvlText w:val="%9."/>
+      <w:lvlJc w:val="right"/>
+      <w:pPr>
+        <w:ind w:left="4000" w:hanging="400"/>
+      </w:pPr>
     </w:lvl>
   </w:abstractNum>
   <w:num w:numId="1">
@@ -8019,6 +8394,9 @@
   </w:num>
   <w:num w:numId="33">
     <w:abstractNumId w:val="13"/>
+  </w:num>
+  <w:num w:numId="34">
+    <w:abstractNumId w:val="23"/>
   </w:num>
 </w:numbering>
 </file>
@@ -9754,6 +10132,7 @@
     <w:rsid w:val="007C0004"/>
     <w:rsid w:val="008A1A96"/>
     <w:rsid w:val="009966DD"/>
+    <w:rsid w:val="00B9687E"/>
     <w:rsid w:val="00BF6288"/>
     <w:rsid w:val="00CE0FB0"/>
     <w:rsid w:val="00DC0F6D"/>
@@ -10760,7 +11139,7 @@
 
 <file path=customXml/item1.xml><?xml version="1.0" encoding="utf-8"?>
 <CoverPageProperties xmlns="http://schemas.microsoft.com/office/2006/coverPageProps">
-  <PublishDate>2018-08-12T00:00:00</PublishDate>
+  <PublishDate>2018-08-13T00:00:00</PublishDate>
   <Abstract/>
   <CompanyAddress/>
   <CompanyPhone/>
@@ -10770,10 +11149,10 @@
 </file>
 
 <file path=customXml/item2.xml><?xml version="1.0" encoding="utf-8"?>
-<tns:customPropertyEditors xmlns:tns="http://schemas.microsoft.com/office/2006/customDocumentInformationPanel">
-  <tns:showOnOpen/>
-  <tns:defaultPropertyEditorNamespace/>
-</tns:customPropertyEditors>
+<templateProperties xmlns="urn:microsoft.template.properties">
+  <_Version/>
+  <_LCID/>
+</templateProperties>
 </file>
 
 <file path=customXml/item3.xml><?xml version="1.0" encoding="utf-8"?>
@@ -10786,10 +11165,10 @@
 </file>
 
 <file path=customXml/item4.xml><?xml version="1.0" encoding="utf-8"?>
-<templateProperties xmlns="urn:microsoft.template.properties">
-  <_Version/>
-  <_LCID/>
-</templateProperties>
+<tns:customPropertyEditors xmlns:tns="http://schemas.microsoft.com/office/2006/customDocumentInformationPanel">
+  <tns:showOnOpen/>
+  <tns:defaultPropertyEditorNamespace/>
+</tns:customPropertyEditors>
 </file>
 
 <file path=customXml/itemProps1.xml><?xml version="1.0" encoding="utf-8"?>
@@ -10801,9 +11180,9 @@
 </file>
 
 <file path=customXml/itemProps2.xml><?xml version="1.0" encoding="utf-8"?>
-<ds:datastoreItem xmlns:ds="http://schemas.openxmlformats.org/officeDocument/2006/customXml" ds:itemID="{83B41FA1-A166-4203-827F-22BD32762337}">
+<ds:datastoreItem xmlns:ds="http://schemas.openxmlformats.org/officeDocument/2006/customXml" ds:itemID="{25229087-0CE3-49F2-8F52-E7138F37D32E}">
   <ds:schemaRefs>
-    <ds:schemaRef ds:uri="http://schemas.microsoft.com/office/2006/customDocumentInformationPanel"/>
+    <ds:schemaRef ds:uri="urn:microsoft.template.properties"/>
   </ds:schemaRefs>
 </ds:datastoreItem>
 </file>
@@ -10817,9 +11196,9 @@
 </file>
 
 <file path=customXml/itemProps4.xml><?xml version="1.0" encoding="utf-8"?>
-<ds:datastoreItem xmlns:ds="http://schemas.openxmlformats.org/officeDocument/2006/customXml" ds:itemID="{25229087-0CE3-49F2-8F52-E7138F37D32E}">
+<ds:datastoreItem xmlns:ds="http://schemas.openxmlformats.org/officeDocument/2006/customXml" ds:itemID="{83B41FA1-A166-4203-827F-22BD32762337}">
   <ds:schemaRefs>
-    <ds:schemaRef ds:uri="urn:microsoft.template.properties"/>
+    <ds:schemaRef ds:uri="http://schemas.microsoft.com/office/2006/customDocumentInformationPanel"/>
   </ds:schemaRefs>
 </ds:datastoreItem>
 </file>